--- a/possibleFinalExam.docx
+++ b/possibleFinalExam.docx
@@ -23,13 +23,27 @@
       </w:r>
     </w:p>
     <w:p/>
+    <w:p>
+      <w:r>
+        <w:t>Note the root package for this project should be: ca.bcit.comp2613.&lt;your student id&gt;.finalexam</w:t>
+      </w:r>
+    </w:p>
+    <w:p/>
+    <w:p>
+      <w:r>
+        <w:t>To hand-in your final, check it in to the same repo as your project</w:t>
+      </w:r>
+      <w:r>
+        <w:t xml:space="preserve"> in GitHub</w:t>
+      </w:r>
+      <w:bookmarkStart w:id="0" w:name="_GoBack"/>
+      <w:bookmarkEnd w:id="0"/>
+    </w:p>
     <w:p/>
     <w:p>
       <w:r>
         <w:t>Good luck</w:t>
       </w:r>
-      <w:bookmarkStart w:id="0" w:name="_GoBack"/>
-      <w:bookmarkEnd w:id="0"/>
     </w:p>
     <w:sectPr>
       <w:pgSz w:w="12240" w:h="15840"/>
